--- a/README.docx
+++ b/README.docx
@@ -62,7 +62,19 @@
         <w:rPr>
           <w:b/>
         </w:rPr>
-        <w:t>Run rails db:migrate</w:t>
+        <w:t xml:space="preserve">Run </w:t>
+      </w:r>
+      <w:r>
+        <w:rPr>
+          <w:b/>
+        </w:rPr>
+        <w:t>rake</w:t>
+      </w:r>
+      <w:r>
+        <w:rPr>
+          <w:b/>
+        </w:rPr>
+        <w:t xml:space="preserve"> db:migrate</w:t>
       </w:r>
     </w:p>
     <w:p>
@@ -369,6 +381,7 @@
   <w:style w:type="paragraph" w:default="1" w:styleId="Normal">
     <w:name w:val="Normal"/>
     <w:qFormat/>
+    <w:rsid w:val="00606A46"/>
   </w:style>
   <w:style w:type="character" w:default="1" w:styleId="DefaultParagraphFont">
     <w:name w:val="Default Paragraph Font"/>
